--- a/法令ファイル/外務職員の留学費用の償還に関する省令/外務職員の留学費用の償還に関する省令（平成十八年外務省令第十号）.docx
+++ b/法令ファイル/外務職員の留学費用の償還に関する省令/外務職員の留学費用の償還に関する省令（平成十八年外務省令第十号）.docx
@@ -40,35 +40,23 @@
     </w:p>
     <w:p>
       <w:pPr>
-        <w:pStyle w:val="Heading6"/>
+        <w:pStyle w:val="ListBullet"/>
         <w:ind w:left="880"/>
       </w:pPr>
       <w:r>
         <w:t>一</w:t>
-      </w:r>
-    </w:p>
-    <w:p>
-      <w:pPr>
-        <w:ind w:left="880"/>
-      </w:pPr>
-      <w:r>
+        <w:br/>
         <w:t>外務職員の研修に関する省令（昭和二十七年外務省令第十八号。以下「省令」という。）第四条第一項に規定する在外上級研修員として外国において行う研修</w:t>
       </w:r>
     </w:p>
     <w:p>
       <w:pPr>
-        <w:pStyle w:val="Heading6"/>
+        <w:pStyle w:val="ListBullet"/>
         <w:ind w:left="880"/>
       </w:pPr>
       <w:r>
         <w:t>二</w:t>
-      </w:r>
-    </w:p>
-    <w:p>
-      <w:pPr>
-        <w:ind w:left="880"/>
-      </w:pPr>
-      <w:r>
+        <w:br/>
         <w:t>省令第四条第二項に規定する外務省専門職研修員として外国において行う研修</w:t>
       </w:r>
     </w:p>
@@ -87,35 +75,23 @@
     </w:p>
     <w:p>
       <w:pPr>
-        <w:pStyle w:val="Heading6"/>
+        <w:pStyle w:val="ListBullet"/>
         <w:ind w:left="880"/>
       </w:pPr>
       <w:r>
         <w:t>一</w:t>
-      </w:r>
-    </w:p>
-    <w:p>
-      <w:pPr>
-        <w:ind w:left="880"/>
-      </w:pPr>
-      <w:r>
+        <w:br/>
         <w:t>国家公務員等の旅費に関する法律（昭和二十五年法律第百十四号）による旅費（ただし、留学以外の公務に係る旅費を除く。）</w:t>
       </w:r>
     </w:p>
     <w:p>
       <w:pPr>
-        <w:pStyle w:val="Heading6"/>
+        <w:pStyle w:val="ListBullet"/>
         <w:ind w:left="880"/>
       </w:pPr>
       <w:r>
         <w:t>二</w:t>
-      </w:r>
-    </w:p>
-    <w:p>
-      <w:pPr>
-        <w:ind w:left="880"/>
-      </w:pPr>
-      <w:r>
+        <w:br/>
         <w:t>在外公館の名称及び位置並びに在外公館に勤務する外務公務員の給与に関する法律（昭和二十七年法律第九十三号）第六条第八項に規定する研修員手当</w:t>
       </w:r>
     </w:p>
@@ -177,35 +153,23 @@
     </w:p>
     <w:p>
       <w:pPr>
-        <w:pStyle w:val="Heading6"/>
+        <w:pStyle w:val="ListBullet"/>
         <w:ind w:left="880"/>
       </w:pPr>
       <w:r>
         <w:t>一</w:t>
-      </w:r>
-    </w:p>
-    <w:p>
-      <w:pPr>
-        <w:ind w:left="880"/>
-      </w:pPr>
-      <w:r>
+        <w:br/>
         <w:t>月により期間を計算する場合は、民法（明治二十九年法律第八十九号）第百四十三条に定めるところによる。</w:t>
       </w:r>
     </w:p>
     <w:p>
       <w:pPr>
-        <w:pStyle w:val="Heading6"/>
+        <w:pStyle w:val="ListBullet"/>
         <w:ind w:left="880"/>
       </w:pPr>
       <w:r>
         <w:t>二</w:t>
-      </w:r>
-    </w:p>
-    <w:p>
-      <w:pPr>
-        <w:ind w:left="880"/>
-      </w:pPr>
-      <w:r>
+        <w:br/>
         <w:t>一月に満たない期間が二以上ある場合は、これらの期間を合算するものとし、これらの期間の計算については、三十日をもって一月とする。</w:t>
       </w:r>
     </w:p>
@@ -260,7 +224,7 @@
     </w:pPr>
     <w:r>
       <w:tab/>
-      <w:t>WeGov v0.1 - FTS141</w:t>
+      <w:t>WeGov v0.2 - FTS141</w:t>
     </w:r>
   </w:p>
 </w:ftr>
